--- a/Validacion.docx
+++ b/Validacion.docx
@@ -9,6 +9,8 @@
           <w:noProof/>
         </w:rPr>
       </w:pPr>
+      <w:bookmarkStart w:id="0" w:name="_GoBack"/>
+      <w:bookmarkEnd w:id="0"/>
       <w:r>
         <w:rPr>
           <w:noProof/>
@@ -160,12 +162,18 @@
                     </wps:wsp>
                   </a:graphicData>
                 </a:graphic>
+                <wp14:sizeRelH relativeFrom="margin">
+                  <wp14:pctWidth>0</wp14:pctWidth>
+                </wp14:sizeRelH>
+                <wp14:sizeRelV relativeFrom="margin">
+                  <wp14:pctHeight>0</wp14:pctHeight>
+                </wp14:sizeRelV>
               </wp:anchor>
             </w:drawing>
           </mc:Choice>
           <mc:Fallback>
             <w:pict>
-              <v:shape w14:anchorId="2F70DED7" id="Forma" o:spid="_x0000_s1026" style="position:absolute;margin-left:-36.7pt;margin-top:197.6pt;width:451.6pt;height:506pt;z-index:-251642880;visibility:visible;mso-wrap-style:square;mso-wrap-distance-left:9pt;mso-wrap-distance-top:0;mso-wrap-distance-right:9pt;mso-wrap-distance-bottom:0;mso-position-horizontal:absolute;mso-position-horizontal-relative:text;mso-position-vertical:absolute;mso-position-vertical-relative:text;v-text-anchor:middle" coordsize="21600,21600" o:gfxdata="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" path="m,l21600,14168r,7432l,21600,,xe" fillcolor="#e2b80f [3204]" stroked="f" strokeweight="1pt">
+              <v:shape w14:anchorId="137D38AB" id="Forma" o:spid="_x0000_s1026" style="position:absolute;margin-left:-36.7pt;margin-top:197.6pt;width:451.6pt;height:506pt;z-index:-251642880;visibility:visible;mso-wrap-style:square;mso-width-percent:0;mso-height-percent:0;mso-wrap-distance-left:9pt;mso-wrap-distance-top:0;mso-wrap-distance-right:9pt;mso-wrap-distance-bottom:0;mso-position-horizontal:absolute;mso-position-horizontal-relative:text;mso-position-vertical:absolute;mso-position-vertical-relative:text;mso-width-percent:0;mso-height-percent:0;mso-width-relative:margin;mso-height-relative:margin;v-text-anchor:middle" coordsize="21600,21600" o:gfxdata="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" path="m,l21600,14168r,7432l,21600,,xe" fillcolor="#e2b80f [3204]" stroked="f" strokeweight="1pt">
                 <v:stroke miterlimit="4" joinstyle="miter"/>
                 <v:path arrowok="t" o:extrusionok="f" o:connecttype="custom" o:connectlocs="2867660,3213100;2867660,3213100;2867660,3213100;2867660,3213100" o:connectangles="0,90,180,270"/>
               </v:shape>
@@ -194,8 +202,8 @@
         <w:tblLook w:val="0620" w:firstRow="1" w:lastRow="0" w:firstColumn="0" w:lastColumn="0" w:noHBand="1" w:noVBand="1"/>
       </w:tblPr>
       <w:tblGrid>
-        <w:gridCol w:w="4675"/>
-        <w:gridCol w:w="4675"/>
+        <w:gridCol w:w="5812"/>
+        <w:gridCol w:w="3538"/>
       </w:tblGrid>
       <w:tr>
         <w:trPr>
@@ -225,11 +233,11 @@
       </w:tr>
       <w:tr>
         <w:trPr>
-          <w:trHeight w:val="8895"/>
+          <w:trHeight w:val="7455"/>
         </w:trPr>
         <w:tc>
           <w:tcPr>
-            <w:tcW w:w="4675" w:type="dxa"/>
+            <w:tcW w:w="5812" w:type="dxa"/>
             <w:vAlign w:val="center"/>
           </w:tcPr>
           <w:p>
@@ -242,7 +250,7 @@
         </w:tc>
         <w:tc>
           <w:tcPr>
-            <w:tcW w:w="4675" w:type="dxa"/>
+            <w:tcW w:w="3538" w:type="dxa"/>
           </w:tcPr>
           <w:p>
             <w:pPr>
@@ -259,18 +267,26 @@
         </w:trPr>
         <w:tc>
           <w:tcPr>
-            <w:tcW w:w="4675" w:type="dxa"/>
+            <w:tcW w:w="5812" w:type="dxa"/>
           </w:tcPr>
           <w:p>
             <w:pPr>
               <w:pStyle w:val="Ttulo2"/>
               <w:rPr>
+                <w:rFonts w:ascii="Calibri" w:hAnsi="Calibri" w:cs="Calibri"/>
+                <w:b/>
                 <w:noProof/>
+                <w:sz w:val="28"/>
+                <w:szCs w:val="28"/>
               </w:rPr>
             </w:pPr>
             <w:r>
               <w:rPr>
+                <w:rFonts w:ascii="Calibri" w:hAnsi="Calibri" w:cs="Calibri"/>
+                <w:b/>
                 <w:noProof/>
+                <w:sz w:val="28"/>
+                <w:szCs w:val="28"/>
               </w:rPr>
               <w:t>Trabajo Practivo N1</w:t>
             </w:r>
@@ -279,12 +295,20 @@
             <w:pPr>
               <w:pStyle w:val="Ttulo2"/>
               <w:rPr>
+                <w:rFonts w:ascii="Calibri" w:hAnsi="Calibri" w:cs="Calibri"/>
+                <w:b/>
                 <w:noProof/>
+                <w:sz w:val="28"/>
+                <w:szCs w:val="28"/>
               </w:rPr>
             </w:pPr>
             <w:r>
               <w:rPr>
+                <w:rFonts w:ascii="Calibri" w:hAnsi="Calibri" w:cs="Calibri"/>
+                <w:b/>
                 <w:noProof/>
+                <w:sz w:val="28"/>
+                <w:szCs w:val="28"/>
               </w:rPr>
               <w:t>01/06/2023</w:t>
             </w:r>
@@ -293,12 +317,20 @@
             <w:pPr>
               <w:pStyle w:val="Ttulo2"/>
               <w:rPr>
+                <w:rFonts w:ascii="Calibri" w:hAnsi="Calibri" w:cs="Calibri"/>
+                <w:b/>
                 <w:noProof/>
+                <w:sz w:val="28"/>
+                <w:szCs w:val="28"/>
               </w:rPr>
             </w:pPr>
             <w:r>
               <w:rPr>
+                <w:rFonts w:ascii="Calibri" w:hAnsi="Calibri" w:cs="Calibri"/>
+                <w:b/>
                 <w:noProof/>
+                <w:sz w:val="28"/>
+                <w:szCs w:val="28"/>
               </w:rPr>
               <w:t>Gonzalo Lopez</w:t>
             </w:r>
@@ -307,29 +339,143 @@
             <w:pPr>
               <w:pStyle w:val="Ttulo2"/>
               <w:rPr>
-                <w:noProof/>
+                <w:rFonts w:ascii="Calibri" w:hAnsi="Calibri" w:cs="Calibri"/>
+                <w:b/>
+                <w:sz w:val="28"/>
+                <w:szCs w:val="28"/>
+                <w:shd w:val="clear" w:color="auto" w:fill="E2B80F" w:themeFill="accent1"/>
               </w:rPr>
             </w:pPr>
             <w:r>
               <w:rPr>
+                <w:rFonts w:ascii="Calibri" w:hAnsi="Calibri" w:cs="Calibri"/>
+                <w:b/>
                 <w:noProof/>
+                <w:sz w:val="28"/>
+                <w:szCs w:val="28"/>
+                <w:lang w:val="es-AR"/>
               </w:rPr>
               <w:t xml:space="preserve">Sitio web: </w:t>
             </w:r>
-            <w:bookmarkStart w:id="0" w:name="_GoBack"/>
-            <w:bookmarkEnd w:id="0"/>
+            <w:hyperlink r:id="rId11" w:history="1">
+              <w:r>
+                <w:rPr>
+                  <w:rStyle w:val="Hipervnculo"/>
+                  <w:rFonts w:ascii="Calibri" w:hAnsi="Calibri" w:cs="Calibri"/>
+                  <w:b/>
+                  <w:bCs/>
+                  <w:sz w:val="28"/>
+                  <w:szCs w:val="28"/>
+                  <w:shd w:val="clear" w:color="auto" w:fill="E2B80F" w:themeFill="accent1"/>
+                  <w:lang w:val="es-AR"/>
+                </w:rPr>
+                <w:t>https://gonzal04.github.io/V-V-TP1/</w:t>
+              </w:r>
+            </w:hyperlink>
           </w:p>
-          <w:p/>
-          <w:p/>
+          <w:p>
+            <w:pPr>
+              <w:rPr>
+                <w:rFonts w:ascii="Calibri" w:hAnsi="Calibri" w:cs="Calibri"/>
+                <w:b/>
+                <w:noProof/>
+                <w:sz w:val="28"/>
+                <w:szCs w:val="28"/>
+                <w:lang w:val="es-AR"/>
+              </w:rPr>
+            </w:pPr>
+            <w:r>
+              <w:rPr>
+                <w:rFonts w:ascii="Calibri" w:hAnsi="Calibri" w:cs="Calibri"/>
+                <w:b/>
+                <w:noProof/>
+                <w:sz w:val="28"/>
+                <w:szCs w:val="28"/>
+                <w:lang w:val="es-AR"/>
+              </w:rPr>
+              <w:t xml:space="preserve">Bibliografia: </w:t>
+            </w:r>
+            <w:hyperlink r:id="rId12" w:history="1">
+              <w:r>
+                <w:rPr>
+                  <w:rStyle w:val="Hipervnculo"/>
+                  <w:rFonts w:ascii="Calibri" w:hAnsi="Calibri" w:cs="Calibri"/>
+                  <w:b/>
+                  <w:noProof/>
+                  <w:sz w:val="28"/>
+                  <w:szCs w:val="28"/>
+                  <w:lang w:val="es-AR"/>
+                </w:rPr>
+                <w:t>https://blog.gitnux.com/es/reglas-de-la-cascada/</w:t>
+              </w:r>
+            </w:hyperlink>
+          </w:p>
+          <w:p>
+            <w:pPr>
+              <w:rPr>
+                <w:rFonts w:ascii="Calibri" w:hAnsi="Calibri" w:cs="Calibri"/>
+                <w:b/>
+                <w:sz w:val="28"/>
+                <w:szCs w:val="28"/>
+                <w:lang w:val="es-AR"/>
+              </w:rPr>
+            </w:pPr>
+            <w:hyperlink r:id="rId13" w:history="1">
+              <w:r>
+                <w:rPr>
+                  <w:rStyle w:val="Hipervnculo"/>
+                  <w:rFonts w:ascii="Calibri" w:hAnsi="Calibri" w:cs="Calibri"/>
+                  <w:b/>
+                  <w:sz w:val="28"/>
+                  <w:szCs w:val="28"/>
+                  <w:lang w:val="es-AR"/>
+                </w:rPr>
+                <w:t>https://www.obsbusiness.school/blog/pros-y-contras-de-la-metodologia-en-cascada</w:t>
+              </w:r>
+            </w:hyperlink>
+          </w:p>
+          <w:p>
+            <w:pPr>
+              <w:rPr>
+                <w:rFonts w:ascii="Calibri" w:hAnsi="Calibri" w:cs="Calibri"/>
+                <w:b/>
+                <w:sz w:val="28"/>
+                <w:szCs w:val="28"/>
+                <w:lang w:val="es-AR"/>
+              </w:rPr>
+            </w:pPr>
+          </w:p>
+          <w:p>
+            <w:pPr>
+              <w:rPr>
+                <w:lang w:val="es-AR"/>
+              </w:rPr>
+            </w:pPr>
+          </w:p>
+          <w:p>
+            <w:pPr>
+              <w:rPr>
+                <w:lang w:val="es-AR"/>
+              </w:rPr>
+            </w:pPr>
+          </w:p>
+          <w:p>
+            <w:pPr>
+              <w:rPr>
+                <w:lang w:val="es-AR"/>
+              </w:rPr>
+            </w:pPr>
+          </w:p>
         </w:tc>
         <w:tc>
           <w:tcPr>
-            <w:tcW w:w="4675" w:type="dxa"/>
+            <w:tcW w:w="3538" w:type="dxa"/>
           </w:tcPr>
           <w:p>
             <w:pPr>
               <w:rPr>
                 <w:noProof/>
+                <w:lang w:val="es-AR"/>
               </w:rPr>
             </w:pPr>
           </w:p>
@@ -340,66 +486,14 @@
       <w:pPr>
         <w:rPr>
           <w:noProof/>
-        </w:rPr>
-      </w:pPr>
-    </w:p>
-    <w:p>
-      <w:pPr>
-        <w:rPr>
-          <w:noProof/>
-        </w:rPr>
-      </w:pPr>
-    </w:p>
-    <w:p>
-      <w:pPr>
-        <w:rPr>
-          <w:noProof/>
-        </w:rPr>
-      </w:pPr>
-    </w:p>
-    <w:p>
-      <w:pPr>
-        <w:pStyle w:val="Delimitadorgrfico"/>
-        <w:rPr>
-          <w:noProof/>
-        </w:rPr>
-      </w:pPr>
-    </w:p>
-    <w:p>
-      <w:pPr>
-        <w:pStyle w:val="Delimitadorgrfico"/>
-        <w:rPr>
-          <w:noProof/>
-        </w:rPr>
-      </w:pPr>
-    </w:p>
-    <w:p>
-      <w:pPr>
-        <w:pStyle w:val="Delimitadorgrfico"/>
-        <w:rPr>
-          <w:noProof/>
-          <w:sz w:val="24"/>
-        </w:rPr>
-      </w:pPr>
-    </w:p>
-    <w:p>
-      <w:pPr>
-        <w:rPr>
-          <w:noProof/>
-        </w:rPr>
-      </w:pPr>
-    </w:p>
-    <w:p>
-      <w:pPr>
-        <w:rPr>
-          <w:noProof/>
+          <w:lang w:val="es-AR"/>
         </w:rPr>
       </w:pPr>
     </w:p>
     <w:sectPr>
-      <w:headerReference w:type="default" r:id="rId11"/>
-      <w:footerReference w:type="even" r:id="rId12"/>
-      <w:footerReference w:type="default" r:id="rId13"/>
+      <w:headerReference w:type="default" r:id="rId14"/>
+      <w:footerReference w:type="even" r:id="rId15"/>
+      <w:footerReference w:type="default" r:id="rId16"/>
       <w:pgSz w:w="11906" w:h="16838" w:code="9"/>
       <w:pgMar w:top="1210" w:right="1267" w:bottom="1210" w:left="1267" w:header="1181" w:footer="706" w:gutter="0"/>
       <w:cols w:space="708"/>
@@ -1422,6 +1516,17 @@
       <w:color w:val="808080"/>
     </w:rPr>
   </w:style>
+  <w:style w:type="character" w:styleId="Hipervnculo">
+    <w:name w:val="Hyperlink"/>
+    <w:basedOn w:val="Fuentedeprrafopredeter"/>
+    <w:uiPriority w:val="99"/>
+    <w:unhideWhenUsed/>
+    <w:rsid w:val="000A3959"/>
+    <w:rPr>
+      <w:color w:val="0000FF"/>
+      <w:u w:val="single"/>
+    </w:rPr>
+  </w:style>
 </w:styles>
 </file>
 
@@ -1485,6 +1590,13 @@
     <w:pitch w:val="variable"/>
     <w:sig w:usb0="00000287" w:usb1="00000000" w:usb2="00000000" w:usb3="00000000" w:csb0="0000009F" w:csb1="00000000"/>
   </w:font>
+  <w:font w:name="Calibri">
+    <w:panose1 w:val="020F0502020204030204"/>
+    <w:charset w:val="00"/>
+    <w:family w:val="swiss"/>
+    <w:pitch w:val="variable"/>
+    <w:sig w:usb0="E4002EFF" w:usb1="C200247B" w:usb2="00000009" w:usb3="00000000" w:csb0="000001FF" w:csb1="00000000"/>
+  </w:font>
   <w:font w:name="SimHei">
     <w:altName w:val="黑体"/>
     <w:panose1 w:val="02010600030101010101"/>
@@ -1500,13 +1612,6 @@
     <w:family w:val="auto"/>
     <w:pitch w:val="variable"/>
     <w:sig w:usb0="00000203" w:usb1="288F0000" w:usb2="00000016" w:usb3="00000000" w:csb0="00040001" w:csb1="00000000"/>
-  </w:font>
-  <w:font w:name="Calibri">
-    <w:panose1 w:val="020F0502020204030204"/>
-    <w:charset w:val="00"/>
-    <w:family w:val="swiss"/>
-    <w:pitch w:val="variable"/>
-    <w:sig w:usb0="E4002EFF" w:usb1="C200247B" w:usb2="00000009" w:usb3="00000000" w:csb0="000001FF" w:csb1="00000000"/>
   </w:font>
   <w:font w:name="Calibri Light">
     <w:panose1 w:val="020F0302020204030204"/>
@@ -1535,6 +1640,9 @@
   <w:rsids>
     <w:rsidRoot w:val="004653EC"/>
     <w:rsid w:val="004653EC"/>
+    <w:rsid w:val="00777A3A"/>
+    <w:rsid w:val="00A50649"/>
+    <w:rsid w:val="00E238C9"/>
   </w:rsids>
   <m:mathPr>
     <m:mathFont m:val="Cambria Math"/>
@@ -3396,7 +3504,7 @@
 </file>
 
 <file path=customXml/itemProps4.xml><?xml version="1.0" encoding="utf-8"?>
-<ds:datastoreItem xmlns:ds="http://schemas.openxmlformats.org/officeDocument/2006/customXml" ds:itemID="{EACF53AE-A449-4192-B82E-772FC7D37507}">
+<ds:datastoreItem xmlns:ds="http://schemas.openxmlformats.org/officeDocument/2006/customXml" ds:itemID="{5B91C644-2F4A-4F90-8CC7-1D883A586212}">
   <ds:schemaRefs>
     <ds:schemaRef ds:uri="http://schemas.openxmlformats.org/officeDocument/2006/bibliography"/>
   </ds:schemaRefs>
